--- a/Emails.docx
+++ b/Emails.docx
@@ -118,7 +118,6 @@
           <w:lang w:val="en-GB"/>
         </w:rPr>
       </w:pPr>
-      <w:bookmarkStart w:id="0" w:name="_GoBack"/>
       <w:proofErr w:type="gramStart"/>
       <w:r>
         <w:rPr>
@@ -144,313 +143,17 @@
         </w:r>
       </w:hyperlink>
     </w:p>
-    <w:bookmarkEnd w:id="0"/>
-    <w:p>
-      <w:pPr>
-        <w:rPr>
-          <w:lang w:val="en-GB"/>
-        </w:rPr>
-      </w:pPr>
-    </w:p>
-    <w:p>
-      <w:pPr>
-        <w:rPr>
-          <w:lang w:val="en-GB"/>
-        </w:rPr>
-      </w:pPr>
-    </w:p>
-    <w:p>
-      <w:pPr>
-        <w:rPr>
-          <w:lang w:val="en-GB"/>
-        </w:rPr>
-      </w:pPr>
-      <w:r>
-        <w:rPr>
-          <w:lang w:val="en-GB"/>
-        </w:rPr>
-        <w:t xml:space="preserve">Dear </w:t>
-      </w:r>
-      <w:proofErr w:type="spellStart"/>
-      <w:r>
-        <w:rPr>
-          <w:lang w:val="en-GB"/>
-        </w:rPr>
-        <w:t>Georgios</w:t>
-      </w:r>
-      <w:proofErr w:type="spellEnd"/>
-      <w:r>
-        <w:rPr>
-          <w:lang w:val="en-GB"/>
-        </w:rPr>
-        <w:t>,</w:t>
-      </w:r>
-    </w:p>
-    <w:p>
-      <w:pPr>
-        <w:rPr>
-          <w:lang w:val="en-GB"/>
-        </w:rPr>
-      </w:pPr>
-    </w:p>
-    <w:p>
-      <w:pPr>
-        <w:rPr>
-          <w:lang w:val="en-GB"/>
-        </w:rPr>
-      </w:pPr>
-      <w:r>
-        <w:rPr>
-          <w:lang w:val="en-GB"/>
-        </w:rPr>
-        <w:t xml:space="preserve"> </w:t>
-      </w:r>
-      <w:r>
-        <w:rPr>
-          <w:lang w:val="en-GB"/>
-        </w:rPr>
-        <w:t>I’ve started</w:t>
-      </w:r>
-      <w:r>
-        <w:rPr>
-          <w:lang w:val="en-GB"/>
-        </w:rPr>
-        <w:t xml:space="preserve"> the draft</w:t>
-      </w:r>
-      <w:r>
-        <w:rPr>
-          <w:lang w:val="en-GB"/>
-        </w:rPr>
-        <w:t xml:space="preserve"> of the Operational Architecture Document and the DTA. </w:t>
-      </w:r>
-    </w:p>
-    <w:p>
-      <w:pPr>
-        <w:rPr>
-          <w:lang w:val="en-GB"/>
-        </w:rPr>
-      </w:pPr>
-      <w:r>
-        <w:rPr>
-          <w:lang w:val="en-GB"/>
-        </w:rPr>
-        <w:t>I know that</w:t>
-      </w:r>
-      <w:r>
-        <w:rPr>
-          <w:lang w:val="en-GB"/>
-        </w:rPr>
-        <w:t xml:space="preserve"> D</w:t>
-      </w:r>
-      <w:r>
-        <w:rPr>
-          <w:lang w:val="en-GB"/>
-        </w:rPr>
-        <w:t xml:space="preserve">G </w:t>
-      </w:r>
-      <w:proofErr w:type="spellStart"/>
-      <w:r>
-        <w:rPr>
-          <w:lang w:val="en-GB"/>
-        </w:rPr>
-        <w:t>Itec</w:t>
-      </w:r>
-      <w:proofErr w:type="spellEnd"/>
-      <w:r>
-        <w:rPr>
-          <w:lang w:val="en-GB"/>
-        </w:rPr>
-        <w:t xml:space="preserve"> has standard templates,</w:t>
-      </w:r>
-      <w:r>
-        <w:rPr>
-          <w:lang w:val="en-GB"/>
-        </w:rPr>
-        <w:t xml:space="preserve"> for some of those </w:t>
-      </w:r>
-      <w:proofErr w:type="gramStart"/>
-      <w:r>
-        <w:rPr>
-          <w:lang w:val="en-GB"/>
-        </w:rPr>
-        <w:t>docume</w:t>
-      </w:r>
-      <w:r>
-        <w:rPr>
-          <w:lang w:val="en-GB"/>
-        </w:rPr>
-        <w:t>nts,</w:t>
-      </w:r>
-      <w:proofErr w:type="gramEnd"/>
-      <w:r>
-        <w:rPr>
-          <w:lang w:val="en-GB"/>
-        </w:rPr>
-        <w:t xml:space="preserve"> can you send me the last template</w:t>
-      </w:r>
-      <w:r>
-        <w:rPr>
-          <w:lang w:val="en-GB"/>
-        </w:rPr>
-        <w:t>?</w:t>
-      </w:r>
-    </w:p>
-    <w:p>
-      <w:pPr>
-        <w:rPr>
-          <w:lang w:val="en-GB"/>
-        </w:rPr>
-      </w:pPr>
-    </w:p>
-    <w:p>
-      <w:pPr>
-        <w:rPr>
-          <w:lang w:val="en-GB"/>
-        </w:rPr>
-      </w:pPr>
-      <w:r>
-        <w:rPr>
-          <w:lang w:val="en-GB"/>
-        </w:rPr>
-        <w:t>Thank-you.</w:t>
-      </w:r>
-    </w:p>
-    <w:p>
-      <w:pPr>
-        <w:rPr>
-          <w:lang w:val="en-GB"/>
-        </w:rPr>
-      </w:pPr>
-    </w:p>
-    <w:p>
-      <w:pPr>
-        <w:rPr>
-          <w:lang w:val="en-GB"/>
-        </w:rPr>
-      </w:pPr>
-      <w:r>
-        <w:rPr>
-          <w:lang w:val="en-GB"/>
-        </w:rPr>
-        <w:t xml:space="preserve">Kind regards A. </w:t>
-      </w:r>
-      <w:proofErr w:type="spellStart"/>
-      <w:r>
-        <w:rPr>
-          <w:lang w:val="en-GB"/>
-        </w:rPr>
-        <w:t>Mendo</w:t>
-      </w:r>
-      <w:proofErr w:type="spellEnd"/>
-    </w:p>
-    <w:p>
-      <w:pPr>
-        <w:rPr>
-          <w:lang w:val="en-GB"/>
-        </w:rPr>
-      </w:pPr>
-    </w:p>
-    <w:p>
-      <w:pPr>
-        <w:rPr>
-          <w:lang w:val="fr-FR"/>
-        </w:rPr>
-      </w:pPr>
-    </w:p>
-    <w:p>
-      <w:pPr>
-        <w:rPr>
-          <w:lang w:val="fr-FR"/>
-        </w:rPr>
-      </w:pPr>
-      <w:r>
-        <w:rPr>
-          <w:lang w:val="fr-FR"/>
-        </w:rPr>
-        <w:t xml:space="preserve">Bonjour </w:t>
-      </w:r>
-      <w:proofErr w:type="spellStart"/>
-      <w:r>
-        <w:rPr>
-          <w:lang w:val="fr-FR"/>
-        </w:rPr>
-        <w:t>Amelie</w:t>
-      </w:r>
-      <w:proofErr w:type="spellEnd"/>
-      <w:r>
-        <w:rPr>
-          <w:lang w:val="fr-FR"/>
-        </w:rPr>
-        <w:t>,</w:t>
-      </w:r>
-    </w:p>
-    <w:p>
-      <w:pPr>
-        <w:rPr>
-          <w:lang w:val="fr-FR"/>
-        </w:rPr>
-      </w:pPr>
-    </w:p>
-    <w:p>
-      <w:pPr>
-        <w:rPr>
-          <w:lang w:val="fr-FR"/>
-        </w:rPr>
-      </w:pPr>
-      <w:r>
-        <w:rPr>
-          <w:lang w:val="fr-FR"/>
-        </w:rPr>
-        <w:t xml:space="preserve"> Voici un</w:t>
-      </w:r>
-      <w:r>
-        <w:rPr>
-          <w:lang w:val="fr-FR"/>
-        </w:rPr>
-        <w:t xml:space="preserve"> exemple de document que nous avons produit dans le projet PPMS. Je espère qu’il puisse t’aider.</w:t>
-      </w:r>
-      <w:r>
-        <w:rPr>
-          <w:lang w:val="fr-FR"/>
-        </w:rPr>
-        <w:t xml:space="preserve"> </w:t>
-      </w:r>
-    </w:p>
-    <w:p>
-      <w:pPr>
-        <w:rPr>
-          <w:lang w:val="fr-FR"/>
-        </w:rPr>
-      </w:pPr>
-    </w:p>
-    <w:p>
-      <w:pPr>
-        <w:rPr>
-          <w:lang w:val="fr-FR"/>
-        </w:rPr>
-      </w:pPr>
-      <w:r>
-        <w:rPr>
-          <w:lang w:val="fr-FR"/>
-        </w:rPr>
-        <w:t xml:space="preserve">Bien à </w:t>
-      </w:r>
-      <w:proofErr w:type="spellStart"/>
-      <w:r>
-        <w:rPr>
-          <w:lang w:val="fr-FR"/>
-        </w:rPr>
-        <w:t>tois</w:t>
-      </w:r>
-      <w:proofErr w:type="spellEnd"/>
-      <w:r>
-        <w:rPr>
-          <w:lang w:val="fr-FR"/>
-        </w:rPr>
-        <w:t>.</w:t>
-      </w:r>
-    </w:p>
-    <w:p/>
+    <w:p>
+      <w:pPr>
+        <w:rPr>
+          <w:lang w:val="en-GB"/>
+        </w:rPr>
+      </w:pPr>
+    </w:p>
+    <w:p>
+      <w:bookmarkStart w:id="0" w:name="_GoBack"/>
+      <w:bookmarkEnd w:id="0"/>
+    </w:p>
     <w:p>
       <w:pPr>
         <w:rPr>
